--- a/PENC MiddleWare - WCC Refresh Cleanup PMP.docx
+++ b/PENC MiddleWare - WCC Refresh Cleanup PMP.docx
@@ -1,6 +1,6 @@
 
 <file path=word/document.xml><?xml version="1.0" encoding="utf-8"?>
-<w:document xmlns:wpc="http://schemas.microsoft.com/office/word/2010/wordprocessingCanvas" xmlns:cx="http://schemas.microsoft.com/office/drawing/2014/chartex" xmlns:cx1="http://schemas.microsoft.com/office/drawing/2015/9/8/chartex" xmlns:mc="http://schemas.openxmlformats.org/markup-compatibility/2006" xmlns:o="urn:schemas-microsoft-com:office:office" xmlns:r="http://schemas.openxmlformats.org/officeDocument/2006/relationships" xmlns:m="http://schemas.openxmlformats.org/officeDocument/2006/math" xmlns:v="urn:schemas-microsoft-com:vml" xmlns:wp14="http://schemas.microsoft.com/office/word/2010/wordprocessingDrawing" xmlns:wp="http://schemas.openxmlformats.org/drawingml/2006/wordprocessingDrawing" xmlns:w10="urn:schemas-microsoft-com:office:word" xmlns:w="http://schemas.openxmlformats.org/wordprocessingml/2006/main" xmlns:w14="http://schemas.microsoft.com/office/word/2010/wordml" xmlns:w15="http://schemas.microsoft.com/office/word/2012/wordml" xmlns:w16se="http://schemas.microsoft.com/office/word/2015/wordml/symex" xmlns:wpg="http://schemas.microsoft.com/office/word/2010/wordprocessingGroup" xmlns:wpi="http://schemas.microsoft.com/office/word/2010/wordprocessingInk" xmlns:wne="http://schemas.microsoft.com/office/word/2006/wordml" xmlns:wps="http://schemas.microsoft.com/office/word/2010/wordprocessingShape" mc:Ignorable="w14 w15 w16se wp14">
+<w:document xmlns:wpc="http://schemas.microsoft.com/office/word/2010/wordprocessingCanvas" xmlns:cx="http://schemas.microsoft.com/office/drawing/2014/chartex" xmlns:cx1="http://schemas.microsoft.com/office/drawing/2015/9/8/chartex" xmlns:cx2="http://schemas.microsoft.com/office/drawing/2015/10/21/chartex" xmlns:cx3="http://schemas.microsoft.com/office/drawing/2016/5/9/chartex" xmlns:cx4="http://schemas.microsoft.com/office/drawing/2016/5/10/chartex" xmlns:cx5="http://schemas.microsoft.com/office/drawing/2016/5/11/chartex" xmlns:cx6="http://schemas.microsoft.com/office/drawing/2016/5/12/chartex" xmlns:cx7="http://schemas.microsoft.com/office/drawing/2016/5/13/chartex" xmlns:cx8="http://schemas.microsoft.com/office/drawing/2016/5/14/chartex" xmlns:mc="http://schemas.openxmlformats.org/markup-compatibility/2006" xmlns:aink="http://schemas.microsoft.com/office/drawing/2016/ink" xmlns:am3d="http://schemas.microsoft.com/office/drawing/2017/model3d" xmlns:o="urn:schemas-microsoft-com:office:office" xmlns:r="http://schemas.openxmlformats.org/officeDocument/2006/relationships" xmlns:m="http://schemas.openxmlformats.org/officeDocument/2006/math" xmlns:v="urn:schemas-microsoft-com:vml" xmlns:wp14="http://schemas.microsoft.com/office/word/2010/wordprocessingDrawing" xmlns:wp="http://schemas.openxmlformats.org/drawingml/2006/wordprocessingDrawing" xmlns:w10="urn:schemas-microsoft-com:office:word" xmlns:w="http://schemas.openxmlformats.org/wordprocessingml/2006/main" xmlns:w14="http://schemas.microsoft.com/office/word/2010/wordml" xmlns:w15="http://schemas.microsoft.com/office/word/2012/wordml" xmlns:w16cex="http://schemas.microsoft.com/office/word/2018/wordml/cex" xmlns:w16cid="http://schemas.microsoft.com/office/word/2016/wordml/cid" xmlns:w16="http://schemas.microsoft.com/office/word/2018/wordml" xmlns:w16se="http://schemas.microsoft.com/office/word/2015/wordml/symex" xmlns:wpg="http://schemas.microsoft.com/office/word/2010/wordprocessingGroup" xmlns:wpi="http://schemas.microsoft.com/office/word/2010/wordprocessingInk" xmlns:wne="http://schemas.microsoft.com/office/word/2006/wordml" xmlns:wps="http://schemas.microsoft.com/office/word/2010/wordprocessingShape" mc:Ignorable="w14 w15 w16se w16cid w16 w16cex wp14">
   <w:body>
     <w:p>
       <w:pPr>
@@ -657,22 +657,14 @@
         <w:ind w:left="720"/>
       </w:pPr>
       <w:r>
-        <w:t xml:space="preserve">The </w:t>
+        <w:t xml:space="preserve">The Ansible Tower workflow creates WCC </w:t>
       </w:r>
       <w:proofErr w:type="spellStart"/>
       <w:r>
-        <w:t>Ansible</w:t>
+        <w:t>hda</w:t>
       </w:r>
       <w:proofErr w:type="spellEnd"/>
       <w:r>
-        <w:t xml:space="preserve"> Tower workflow creates WCC </w:t>
-      </w:r>
-      <w:proofErr w:type="spellStart"/>
-      <w:r>
-        <w:t>hda</w:t>
-      </w:r>
-      <w:proofErr w:type="spellEnd"/>
-      <w:r>
         <w:t xml:space="preserve"> files based on the following quer</w:t>
       </w:r>
       <w:r>
@@ -685,25 +677,17 @@
         <w:t>using the Oracle Schema UCMREAD.  T</w:t>
       </w:r>
       <w:r>
-        <w:t xml:space="preserve">he </w:t>
-      </w:r>
-      <w:proofErr w:type="spellStart"/>
-      <w:r>
-        <w:t>Ansible</w:t>
-      </w:r>
-      <w:proofErr w:type="spellEnd"/>
-      <w:r>
-        <w:t xml:space="preserve"> </w:t>
+        <w:t xml:space="preserve">he Ansible </w:t>
       </w:r>
       <w:r>
         <w:t>Tower user provides</w:t>
       </w:r>
       <w:r>
-        <w:t xml:space="preserve"> the WCC Environment to clean up (i.e. DEV3, RDEV, DEVL, TST1</w:t>
+        <w:t xml:space="preserve"> the WCC Environment to clean up (i.e. DEV3, RDEV, DEVL, TST</w:t>
       </w:r>
       <w:proofErr w:type="gramStart"/>
       <w:r>
-        <w:t>,…</w:t>
+        <w:t>1,…</w:t>
       </w:r>
       <w:proofErr w:type="gramEnd"/>
       <w:r>
@@ -1687,19 +1671,9 @@
           <w:sz w:val="12"/>
           <w:szCs w:val="12"/>
         </w:rPr>
-        <w:t xml:space="preserve">                       AND (</w:t>
-      </w:r>
-      <w:proofErr w:type="gramStart"/>
-      <w:r>
-        <w:rPr>
-          <w:rFonts w:ascii="Courier New" w:hAnsi="Courier New" w:cs="Courier New"/>
-          <w:sz w:val="12"/>
-          <w:szCs w:val="12"/>
-        </w:rPr>
-        <w:t>upper(</w:t>
+        <w:t xml:space="preserve">                       AND (upper(</w:t>
       </w:r>
       <w:proofErr w:type="spellStart"/>
-      <w:proofErr w:type="gramEnd"/>
       <w:r>
         <w:rPr>
           <w:rFonts w:ascii="Courier New" w:hAnsi="Courier New" w:cs="Courier New"/>
@@ -1744,19 +1718,9 @@
           <w:sz w:val="12"/>
           <w:szCs w:val="12"/>
         </w:rPr>
-        <w:t xml:space="preserve">OR </w:t>
-      </w:r>
-      <w:proofErr w:type="gramStart"/>
-      <w:r>
-        <w:rPr>
-          <w:rFonts w:ascii="Courier New" w:hAnsi="Courier New" w:cs="Courier New"/>
-          <w:sz w:val="12"/>
-          <w:szCs w:val="12"/>
-        </w:rPr>
-        <w:t>upper(</w:t>
+        <w:t>OR upper(</w:t>
       </w:r>
       <w:proofErr w:type="spellStart"/>
-      <w:proofErr w:type="gramEnd"/>
       <w:r>
         <w:rPr>
           <w:rFonts w:ascii="Courier New" w:hAnsi="Courier New" w:cs="Courier New"/>
@@ -1801,19 +1765,9 @@
           <w:sz w:val="12"/>
           <w:szCs w:val="12"/>
         </w:rPr>
-        <w:t xml:space="preserve">OR </w:t>
-      </w:r>
-      <w:proofErr w:type="gramStart"/>
-      <w:r>
-        <w:rPr>
-          <w:rFonts w:ascii="Courier New" w:hAnsi="Courier New" w:cs="Courier New"/>
-          <w:sz w:val="12"/>
-          <w:szCs w:val="12"/>
-        </w:rPr>
-        <w:t>upper(</w:t>
+        <w:t>OR upper(</w:t>
       </w:r>
       <w:proofErr w:type="spellStart"/>
-      <w:proofErr w:type="gramEnd"/>
       <w:r>
         <w:rPr>
           <w:rFonts w:ascii="Courier New" w:hAnsi="Courier New" w:cs="Courier New"/>
@@ -1858,19 +1812,9 @@
           <w:sz w:val="12"/>
           <w:szCs w:val="12"/>
         </w:rPr>
-        <w:t xml:space="preserve">OR </w:t>
-      </w:r>
-      <w:proofErr w:type="gramStart"/>
-      <w:r>
-        <w:rPr>
-          <w:rFonts w:ascii="Courier New" w:hAnsi="Courier New" w:cs="Courier New"/>
-          <w:sz w:val="12"/>
-          <w:szCs w:val="12"/>
-        </w:rPr>
-        <w:t>upper(</w:t>
+        <w:t>OR upper(</w:t>
       </w:r>
       <w:proofErr w:type="spellStart"/>
-      <w:proofErr w:type="gramEnd"/>
       <w:r>
         <w:rPr>
           <w:rFonts w:ascii="Courier New" w:hAnsi="Courier New" w:cs="Courier New"/>
@@ -2059,7 +2003,6 @@
         </w:rPr>
       </w:pPr>
       <w:proofErr w:type="spellStart"/>
-      <w:proofErr w:type="gramStart"/>
       <w:r>
         <w:rPr>
           <w:rFonts w:ascii="Courier New" w:hAnsi="Courier New" w:cs="Courier New"/>
@@ -2075,16 +2018,7 @@
           <w:sz w:val="12"/>
           <w:szCs w:val="12"/>
         </w:rPr>
-        <w:t>=</w:t>
-      </w:r>
-      <w:proofErr w:type="gramEnd"/>
-      <w:r>
-        <w:rPr>
-          <w:rFonts w:ascii="Courier New" w:hAnsi="Courier New" w:cs="Courier New"/>
-          <w:sz w:val="12"/>
-          <w:szCs w:val="12"/>
-        </w:rPr>
-        <w:t>1008180</w:t>
+        <w:t>=1008180</w:t>
       </w:r>
     </w:p>
     <w:p>
@@ -2100,23 +2034,13 @@
           <w:szCs w:val="12"/>
         </w:rPr>
       </w:pPr>
-      <w:proofErr w:type="gramStart"/>
-      <w:r>
-        <w:rPr>
-          <w:rFonts w:ascii="Courier New" w:hAnsi="Courier New" w:cs="Courier New"/>
-          <w:sz w:val="12"/>
-          <w:szCs w:val="12"/>
-        </w:rPr>
-        <w:t>dDocName=</w:t>
-      </w:r>
-      <w:proofErr w:type="gramEnd"/>
-      <w:r>
-        <w:rPr>
-          <w:rFonts w:ascii="Courier New" w:hAnsi="Courier New" w:cs="Courier New"/>
-          <w:sz w:val="12"/>
-          <w:szCs w:val="12"/>
-        </w:rPr>
-        <w:t>MFC997.PDF</w:t>
+      <w:r>
+        <w:rPr>
+          <w:rFonts w:ascii="Courier New" w:hAnsi="Courier New" w:cs="Courier New"/>
+          <w:sz w:val="12"/>
+          <w:szCs w:val="12"/>
+        </w:rPr>
+        <w:t>dDocName=MFC997.PDF</w:t>
       </w:r>
     </w:p>
     <w:p>
@@ -2241,7 +2165,6 @@
         </w:rPr>
       </w:pPr>
       <w:proofErr w:type="spellStart"/>
-      <w:proofErr w:type="gramStart"/>
       <w:r>
         <w:rPr>
           <w:rFonts w:ascii="Courier New" w:hAnsi="Courier New" w:cs="Courier New"/>
@@ -2257,16 +2180,7 @@
           <w:sz w:val="12"/>
           <w:szCs w:val="12"/>
         </w:rPr>
-        <w:t>=</w:t>
-      </w:r>
-      <w:proofErr w:type="gramEnd"/>
-      <w:r>
-        <w:rPr>
-          <w:rFonts w:ascii="Courier New" w:hAnsi="Courier New" w:cs="Courier New"/>
-          <w:sz w:val="12"/>
-          <w:szCs w:val="12"/>
-        </w:rPr>
-        <w:t>1005783</w:t>
+        <w:t>=1005783</w:t>
       </w:r>
     </w:p>
     <w:p>
@@ -2282,23 +2196,13 @@
           <w:szCs w:val="12"/>
         </w:rPr>
       </w:pPr>
-      <w:proofErr w:type="gramStart"/>
-      <w:r>
-        <w:rPr>
-          <w:rFonts w:ascii="Courier New" w:hAnsi="Courier New" w:cs="Courier New"/>
-          <w:sz w:val="12"/>
-          <w:szCs w:val="12"/>
-        </w:rPr>
-        <w:t>dDocName=</w:t>
-      </w:r>
-      <w:proofErr w:type="gramEnd"/>
-      <w:r>
-        <w:rPr>
-          <w:rFonts w:ascii="Courier New" w:hAnsi="Courier New" w:cs="Courier New"/>
-          <w:sz w:val="12"/>
-          <w:szCs w:val="12"/>
-        </w:rPr>
-        <w:t>MINIMAL2.PDF</w:t>
+      <w:r>
+        <w:rPr>
+          <w:rFonts w:ascii="Courier New" w:hAnsi="Courier New" w:cs="Courier New"/>
+          <w:sz w:val="12"/>
+          <w:szCs w:val="12"/>
+        </w:rPr>
+        <w:t>dDocName=MINIMAL2.PDF</w:t>
       </w:r>
     </w:p>
     <w:p>
@@ -2423,7 +2327,6 @@
         </w:rPr>
       </w:pPr>
       <w:proofErr w:type="spellStart"/>
-      <w:proofErr w:type="gramStart"/>
       <w:r>
         <w:rPr>
           <w:rFonts w:ascii="Courier New" w:hAnsi="Courier New" w:cs="Courier New"/>
@@ -2439,16 +2342,7 @@
           <w:sz w:val="12"/>
           <w:szCs w:val="12"/>
         </w:rPr>
-        <w:t>=</w:t>
-      </w:r>
-      <w:proofErr w:type="gramEnd"/>
-      <w:r>
-        <w:rPr>
-          <w:rFonts w:ascii="Courier New" w:hAnsi="Courier New" w:cs="Courier New"/>
-          <w:sz w:val="12"/>
-          <w:szCs w:val="12"/>
-        </w:rPr>
-        <w:t>1006802</w:t>
+        <w:t>=1006802</w:t>
       </w:r>
     </w:p>
     <w:p>
@@ -2464,23 +2358,13 @@
           <w:szCs w:val="12"/>
         </w:rPr>
       </w:pPr>
-      <w:proofErr w:type="gramStart"/>
-      <w:r>
-        <w:rPr>
-          <w:rFonts w:ascii="Courier New" w:hAnsi="Courier New" w:cs="Courier New"/>
-          <w:sz w:val="12"/>
-          <w:szCs w:val="12"/>
-        </w:rPr>
-        <w:t>dDocName=</w:t>
-      </w:r>
-      <w:proofErr w:type="gramEnd"/>
-      <w:r>
-        <w:rPr>
-          <w:rFonts w:ascii="Courier New" w:hAnsi="Courier New" w:cs="Courier New"/>
-          <w:sz w:val="12"/>
-          <w:szCs w:val="12"/>
-        </w:rPr>
-        <w:t>MFC11.PDF</w:t>
+      <w:r>
+        <w:rPr>
+          <w:rFonts w:ascii="Courier New" w:hAnsi="Courier New" w:cs="Courier New"/>
+          <w:sz w:val="12"/>
+          <w:szCs w:val="12"/>
+        </w:rPr>
+        <w:t>dDocName=MFC11.PDF</w:t>
       </w:r>
     </w:p>
     <w:p>
@@ -2527,18 +2411,10 @@
         <w:t xml:space="preserve">of the number of documents that will be purged </w:t>
       </w:r>
       <w:r>
-        <w:t xml:space="preserve">to the </w:t>
-      </w:r>
-      <w:proofErr w:type="spellStart"/>
-      <w:r>
-        <w:t>Ansi</w:t>
-      </w:r>
-      <w:r>
-        <w:t>ble</w:t>
-      </w:r>
-      <w:proofErr w:type="spellEnd"/>
-      <w:r>
-        <w:t xml:space="preserve"> Tower User who initiated</w:t>
+        <w:t>to the Ansi</w:t>
+      </w:r>
+      <w:r>
+        <w:t>ble Tower User who initiated</w:t>
       </w:r>
       <w:r>
         <w:rPr>
@@ -2549,15 +2425,7 @@
         <w:t xml:space="preserve"> </w:t>
       </w:r>
       <w:r>
-        <w:t xml:space="preserve">the workflow.  The </w:t>
-      </w:r>
-      <w:proofErr w:type="spellStart"/>
-      <w:r>
-        <w:t>Ansible</w:t>
-      </w:r>
-      <w:proofErr w:type="spellEnd"/>
-      <w:r>
-        <w:t xml:space="preserve"> Tower </w:t>
+        <w:t xml:space="preserve">the workflow.  The Ansible Tower </w:t>
       </w:r>
       <w:r>
         <w:t xml:space="preserve">User then needs to approve </w:t>
@@ -2578,7 +2446,7 @@
           <w:noProof/>
         </w:rPr>
         <w:drawing>
-          <wp:inline distT="0" distB="0" distL="0" distR="0" wp14:anchorId="25CFF97A" wp14:editId="2B2E53C9">
+          <wp:inline distT="0" distB="0" distL="0" distR="0" wp14:anchorId="6D27C6CF" wp14:editId="2A02ECCF">
             <wp:extent cx="2759164" cy="2853732"/>
             <wp:effectExtent l="0" t="0" r="3175" b="3810"/>
             <wp:docPr id="3" name="Picture 3"/>
@@ -2639,7 +2507,6 @@
           <w:szCs w:val="12"/>
         </w:rPr>
       </w:pPr>
-      <w:proofErr w:type="gramStart"/>
       <w:r>
         <w:rPr>
           <w:rFonts w:ascii="Courier New" w:hAnsi="Courier New" w:cs="Courier New"/>
@@ -2658,7 +2525,6 @@
         <w:t>hda</w:t>
       </w:r>
       <w:proofErr w:type="spellEnd"/>
-      <w:proofErr w:type="gramEnd"/>
       <w:r>
         <w:rPr>
           <w:rFonts w:ascii="Courier New" w:hAnsi="Courier New" w:cs="Courier New"/>
@@ -2690,13 +2556,8 @@
       <w:pPr>
         <w:ind w:left="720"/>
       </w:pPr>
-      <w:proofErr w:type="gramStart"/>
-      <w:r>
-        <w:t>and</w:t>
-      </w:r>
-      <w:proofErr w:type="gramEnd"/>
-      <w:r>
-        <w:t xml:space="preserve"> executes the </w:t>
+      <w:r>
+        <w:t xml:space="preserve">and executes the </w:t>
       </w:r>
       <w:proofErr w:type="spellStart"/>
       <w:r>
@@ -2769,7 +2630,7 @@
           <w:noProof/>
         </w:rPr>
         <w:drawing>
-          <wp:inline distT="0" distB="0" distL="0" distR="0" wp14:anchorId="64B51B68" wp14:editId="574045C3">
+          <wp:inline distT="0" distB="0" distL="0" distR="0" wp14:anchorId="4D43938C" wp14:editId="34802D3D">
             <wp:extent cx="6688406" cy="648118"/>
             <wp:effectExtent l="0" t="0" r="0" b="0"/>
             <wp:docPr id="1" name="Picture 1"/>
@@ -2834,7 +2695,7 @@
           <w:noProof/>
         </w:rPr>
         <w:drawing>
-          <wp:inline distT="0" distB="0" distL="0" distR="0" wp14:anchorId="3F4699F2" wp14:editId="7E914A37">
+          <wp:inline distT="0" distB="0" distL="0" distR="0" wp14:anchorId="34544CA9" wp14:editId="210DBE85">
             <wp:extent cx="2916799" cy="1803679"/>
             <wp:effectExtent l="0" t="0" r="0" b="6350"/>
             <wp:docPr id="4" name="Picture 4"/>
@@ -3449,23 +3310,13 @@
                 <w:szCs w:val="16"/>
               </w:rPr>
             </w:pPr>
-            <w:proofErr w:type="spellStart"/>
             <w:r>
               <w:rPr>
                 <w:b/>
                 <w:sz w:val="16"/>
                 <w:szCs w:val="16"/>
               </w:rPr>
-              <w:t>Ansible</w:t>
-            </w:r>
-            <w:proofErr w:type="spellEnd"/>
-            <w:r>
-              <w:rPr>
-                <w:b/>
-                <w:sz w:val="16"/>
-                <w:szCs w:val="16"/>
-              </w:rPr>
-              <w:t xml:space="preserve"> Playbook</w:t>
+              <w:t>Ansible Playbook</w:t>
             </w:r>
           </w:p>
         </w:tc>
@@ -4079,26 +3930,8 @@
                 <w:sz w:val="16"/>
                 <w:szCs w:val="16"/>
               </w:rPr>
-              <w:t xml:space="preserve">PMP_ANSIBLE_AUTH_TOKEN for the </w:t>
-            </w:r>
-            <w:proofErr w:type="spellStart"/>
-            <w:r>
-              <w:rPr>
-                <w:sz w:val="16"/>
-                <w:szCs w:val="16"/>
-              </w:rPr>
-              <w:t>Ansible</w:t>
-            </w:r>
-            <w:proofErr w:type="spellEnd"/>
-            <w:r>
-              <w:rPr>
-                <w:sz w:val="16"/>
-                <w:szCs w:val="16"/>
-              </w:rPr>
-              <w:t xml:space="preserve"> Password Manager Pro API</w:t>
-            </w:r>
-            <w:bookmarkStart w:id="0" w:name="_GoBack"/>
-            <w:bookmarkEnd w:id="0"/>
+              <w:t>PMP_ANSIBLE_AUTH_TOKEN for the Ansible Password Manager Pro API</w:t>
+            </w:r>
           </w:p>
         </w:tc>
         <w:tc>
@@ -4129,12 +3962,6 @@
           </w:tcPr>
           <w:p>
             <w:pPr>
-              <w:pStyle w:val="ListParagraph"/>
-              <w:numPr>
-                <w:ilvl w:val="0"/>
-                <w:numId w:val="15"/>
-              </w:numPr>
-              <w:ind w:left="360"/>
               <w:rPr>
                 <w:sz w:val="16"/>
                 <w:szCs w:val="16"/>
@@ -4193,21 +4020,7 @@
                 <w:sz w:val="16"/>
                 <w:szCs w:val="16"/>
               </w:rPr>
-              <w:t>}} by passi</w:t>
-            </w:r>
-            <w:r>
-              <w:rPr>
-                <w:sz w:val="16"/>
-                <w:szCs w:val="16"/>
-              </w:rPr>
-              <w:t>ng in {{Schema}} and {{SID</w:t>
-            </w:r>
-            <w:r>
-              <w:rPr>
-                <w:sz w:val="16"/>
-                <w:szCs w:val="16"/>
-              </w:rPr>
-              <w:t>}</w:t>
+              <w:t>}} by passing in {{Schema}} and {{SID</w:t>
             </w:r>
             <w:proofErr w:type="gramStart"/>
             <w:r>
@@ -4215,7 +4028,7 @@
                 <w:sz w:val="16"/>
                 <w:szCs w:val="16"/>
               </w:rPr>
-              <w:t>}_</w:t>
+              <w:t>}}_</w:t>
             </w:r>
             <w:proofErr w:type="gramEnd"/>
             <w:r>
@@ -4244,12 +4057,14 @@
           </w:p>
           <w:p>
             <w:pPr>
-              <w:pStyle w:val="ListParagraph"/>
-              <w:numPr>
-                <w:ilvl w:val="0"/>
-                <w:numId w:val="15"/>
-              </w:numPr>
-              <w:ind w:left="360"/>
+              <w:rPr>
+                <w:sz w:val="16"/>
+                <w:szCs w:val="16"/>
+              </w:rPr>
+            </w:pPr>
+          </w:p>
+          <w:p>
+            <w:pPr>
               <w:rPr>
                 <w:sz w:val="16"/>
                 <w:szCs w:val="16"/>
@@ -4281,37 +4096,25 @@
           </w:p>
           <w:p>
             <w:pPr>
-              <w:pStyle w:val="ListParagraph"/>
-              <w:numPr>
-                <w:ilvl w:val="0"/>
-                <w:numId w:val="15"/>
-              </w:numPr>
-              <w:ind w:left="360"/>
-              <w:rPr>
-                <w:sz w:val="16"/>
-                <w:szCs w:val="16"/>
-              </w:rPr>
-            </w:pPr>
-            <w:r>
-              <w:rPr>
-                <w:sz w:val="16"/>
-                <w:szCs w:val="16"/>
-              </w:rPr>
-              <w:t xml:space="preserve">Checks the </w:t>
-            </w:r>
-            <w:r>
-              <w:rPr>
-                <w:sz w:val="16"/>
-                <w:szCs w:val="16"/>
-              </w:rPr>
-              <w:t>password against the {{SID</w:t>
-            </w:r>
-            <w:r>
-              <w:rPr>
-                <w:sz w:val="16"/>
-                <w:szCs w:val="16"/>
-              </w:rPr>
-              <w:t xml:space="preserve">}} using </w:t>
+              <w:rPr>
+                <w:sz w:val="16"/>
+                <w:szCs w:val="16"/>
+              </w:rPr>
+            </w:pPr>
+          </w:p>
+          <w:p>
+            <w:pPr>
+              <w:rPr>
+                <w:sz w:val="16"/>
+                <w:szCs w:val="16"/>
+              </w:rPr>
+            </w:pPr>
+            <w:r>
+              <w:rPr>
+                <w:sz w:val="16"/>
+                <w:szCs w:val="16"/>
+              </w:rPr>
+              <w:t xml:space="preserve">Checks the password against the {{SID}} using </w:t>
             </w:r>
             <w:proofErr w:type="spellStart"/>
             <w:r>
@@ -4332,12 +4135,14 @@
           </w:p>
           <w:p>
             <w:pPr>
-              <w:pStyle w:val="ListParagraph"/>
-              <w:numPr>
-                <w:ilvl w:val="0"/>
-                <w:numId w:val="12"/>
-              </w:numPr>
-              <w:ind w:left="360"/>
+              <w:rPr>
+                <w:sz w:val="16"/>
+                <w:szCs w:val="16"/>
+              </w:rPr>
+            </w:pPr>
+          </w:p>
+          <w:p>
+            <w:pPr>
               <w:rPr>
                 <w:sz w:val="16"/>
                 <w:szCs w:val="16"/>
@@ -4376,12 +4181,14 @@
           </w:p>
           <w:p>
             <w:pPr>
-              <w:pStyle w:val="ListParagraph"/>
-              <w:numPr>
-                <w:ilvl w:val="0"/>
-                <w:numId w:val="12"/>
-              </w:numPr>
-              <w:ind w:left="360"/>
+              <w:rPr>
+                <w:sz w:val="16"/>
+                <w:szCs w:val="16"/>
+              </w:rPr>
+            </w:pPr>
+          </w:p>
+          <w:p>
+            <w:pPr>
               <w:rPr>
                 <w:sz w:val="16"/>
                 <w:szCs w:val="16"/>
@@ -4413,8 +4220,6 @@
           </w:p>
           <w:p>
             <w:pPr>
-              <w:pStyle w:val="ListParagraph"/>
-              <w:ind w:left="360"/>
               <w:rPr>
                 <w:sz w:val="16"/>
                 <w:szCs w:val="16"/>
@@ -4478,8 +4283,6 @@
           </w:p>
           <w:p>
             <w:pPr>
-              <w:pStyle w:val="ListParagraph"/>
-              <w:ind w:left="360"/>
               <w:rPr>
                 <w:sz w:val="16"/>
                 <w:szCs w:val="16"/>
@@ -4522,7 +4325,52 @@
                 <w:sz w:val="16"/>
                 <w:szCs w:val="16"/>
               </w:rPr>
-              <w:t xml:space="preserve"> – which is will create the summary report to the </w:t>
+              <w:t xml:space="preserve"> – which is will create the summary report to the Ansible Tower user.</w:t>
+            </w:r>
+          </w:p>
+          <w:p>
+            <w:pPr>
+              <w:rPr>
+                <w:sz w:val="16"/>
+                <w:szCs w:val="16"/>
+              </w:rPr>
+            </w:pPr>
+          </w:p>
+          <w:p>
+            <w:pPr>
+              <w:rPr>
+                <w:sz w:val="16"/>
+                <w:szCs w:val="16"/>
+              </w:rPr>
+            </w:pPr>
+            <w:r>
+              <w:rPr>
+                <w:sz w:val="16"/>
+                <w:szCs w:val="16"/>
+              </w:rPr>
+              <w:t>Executes</w:t>
+            </w:r>
+            <w:r>
+              <w:rPr>
+                <w:sz w:val="16"/>
+                <w:szCs w:val="16"/>
+              </w:rPr>
+              <w:t>:</w:t>
+            </w:r>
+          </w:p>
+          <w:p>
+            <w:pPr>
+              <w:rPr>
+                <w:sz w:val="16"/>
+                <w:szCs w:val="16"/>
+              </w:rPr>
+            </w:pPr>
+            <w:r>
+              <w:rPr>
+                <w:sz w:val="16"/>
+                <w:szCs w:val="16"/>
+              </w:rPr>
+              <w:t>{{</w:t>
             </w:r>
             <w:proofErr w:type="spellStart"/>
             <w:r>
@@ -4530,7 +4378,7 @@
                 <w:sz w:val="16"/>
                 <w:szCs w:val="16"/>
               </w:rPr>
-              <w:t>Ansible</w:t>
+              <w:t>Working_Directory</w:t>
             </w:r>
             <w:proofErr w:type="spellEnd"/>
             <w:r>
@@ -4538,29 +4386,88 @@
                 <w:sz w:val="16"/>
                 <w:szCs w:val="16"/>
               </w:rPr>
-              <w:t xml:space="preserve"> Tower user.</w:t>
-            </w:r>
-          </w:p>
-          <w:p>
-            <w:pPr>
-              <w:pStyle w:val="ListParagraph"/>
-              <w:numPr>
-                <w:ilvl w:val="0"/>
-                <w:numId w:val="12"/>
-              </w:numPr>
-              <w:ind w:left="360"/>
-              <w:rPr>
-                <w:sz w:val="16"/>
-                <w:szCs w:val="16"/>
-              </w:rPr>
-            </w:pPr>
-            <w:r>
-              <w:rPr>
-                <w:sz w:val="16"/>
-                <w:szCs w:val="16"/>
-              </w:rPr>
-              <w:t xml:space="preserve">Executes </w:t>
-            </w:r>
+              <w:t>}}/</w:t>
+            </w:r>
+            <w:proofErr w:type="spellStart"/>
+            <w:r>
+              <w:rPr>
+                <w:sz w:val="16"/>
+                <w:szCs w:val="16"/>
+              </w:rPr>
+              <w:t>WCC_DOC_ID_EXTRACT_QUERY.sql</w:t>
+            </w:r>
+            <w:proofErr w:type="spellEnd"/>
+            <w:r>
+              <w:rPr>
+                <w:sz w:val="16"/>
+                <w:szCs w:val="16"/>
+              </w:rPr>
+              <w:t xml:space="preserve"> to create the </w:t>
+            </w:r>
+            <w:proofErr w:type="spellStart"/>
+            <w:r>
+              <w:rPr>
+                <w:sz w:val="16"/>
+                <w:szCs w:val="16"/>
+              </w:rPr>
+              <w:t>hda</w:t>
+            </w:r>
+            <w:proofErr w:type="spellEnd"/>
+            <w:r>
+              <w:rPr>
+                <w:sz w:val="16"/>
+                <w:szCs w:val="16"/>
+              </w:rPr>
+              <w:t xml:space="preserve"> file ‘</w:t>
+            </w:r>
+            <w:proofErr w:type="spellStart"/>
+            <w:r>
+              <w:rPr>
+                <w:sz w:val="16"/>
+                <w:szCs w:val="16"/>
+              </w:rPr>
+              <w:t>purge_ids_for</w:t>
+            </w:r>
+            <w:proofErr w:type="spellEnd"/>
+            <w:r>
+              <w:rPr>
+                <w:sz w:val="16"/>
+                <w:szCs w:val="16"/>
+              </w:rPr>
+              <w:t>_{{</w:t>
+            </w:r>
+            <w:proofErr w:type="spellStart"/>
+            <w:r>
+              <w:rPr>
+                <w:sz w:val="16"/>
+                <w:szCs w:val="16"/>
+              </w:rPr>
+              <w:t>wcc_env</w:t>
+            </w:r>
+            <w:proofErr w:type="spellEnd"/>
+            <w:r>
+              <w:rPr>
+                <w:sz w:val="16"/>
+                <w:szCs w:val="16"/>
+              </w:rPr>
+              <w:t>}}.txt.</w:t>
+            </w:r>
+          </w:p>
+          <w:p>
+            <w:pPr>
+              <w:rPr>
+                <w:sz w:val="16"/>
+                <w:szCs w:val="16"/>
+              </w:rPr>
+            </w:pPr>
+          </w:p>
+          <w:p>
+            <w:pPr>
+              <w:rPr>
+                <w:sz w:val="16"/>
+                <w:szCs w:val="16"/>
+              </w:rPr>
+            </w:pPr>
             <w:r>
               <w:rPr>
                 <w:sz w:val="16"/>
@@ -4582,7 +4489,7 @@
                 <w:sz w:val="16"/>
                 <w:szCs w:val="16"/>
               </w:rPr>
-              <w:t>}}/</w:t>
+              <w:t xml:space="preserve">}}/ </w:t>
             </w:r>
             <w:proofErr w:type="spellStart"/>
             <w:r>
@@ -4590,7 +4497,7 @@
                 <w:sz w:val="16"/>
                 <w:szCs w:val="16"/>
               </w:rPr>
-              <w:t>WCC_DOC_ID_EXTRACT_QUERY.sql</w:t>
+              <w:t>WCC_DOC_ID_REPORT_QUERY.sql</w:t>
             </w:r>
             <w:proofErr w:type="spellEnd"/>
             <w:r>
@@ -4598,191 +4505,22 @@
                 <w:sz w:val="16"/>
                 <w:szCs w:val="16"/>
               </w:rPr>
-              <w:t xml:space="preserve"> to create the </w:t>
-            </w:r>
-            <w:proofErr w:type="spellStart"/>
-            <w:r>
-              <w:rPr>
-                <w:sz w:val="16"/>
-                <w:szCs w:val="16"/>
-              </w:rPr>
-              <w:t>hda</w:t>
-            </w:r>
-            <w:proofErr w:type="spellEnd"/>
-            <w:r>
-              <w:rPr>
-                <w:sz w:val="16"/>
-                <w:szCs w:val="16"/>
-              </w:rPr>
-              <w:t xml:space="preserve"> file ‘</w:t>
-            </w:r>
-            <w:proofErr w:type="spellStart"/>
-            <w:r>
-              <w:rPr>
-                <w:sz w:val="16"/>
-                <w:szCs w:val="16"/>
-              </w:rPr>
-              <w:t>purge_ids_for</w:t>
-            </w:r>
-            <w:proofErr w:type="spellEnd"/>
-            <w:proofErr w:type="gramStart"/>
-            <w:r>
-              <w:rPr>
-                <w:sz w:val="16"/>
-                <w:szCs w:val="16"/>
-              </w:rPr>
-              <w:t>_{</w:t>
-            </w:r>
-            <w:proofErr w:type="gramEnd"/>
-            <w:r>
-              <w:rPr>
-                <w:sz w:val="16"/>
-                <w:szCs w:val="16"/>
-              </w:rPr>
-              <w:t>{</w:t>
-            </w:r>
-            <w:proofErr w:type="spellStart"/>
-            <w:r>
-              <w:rPr>
-                <w:sz w:val="16"/>
-                <w:szCs w:val="16"/>
-              </w:rPr>
-              <w:t>wcc_env</w:t>
-            </w:r>
-            <w:proofErr w:type="spellEnd"/>
-            <w:r>
-              <w:rPr>
-                <w:sz w:val="16"/>
-                <w:szCs w:val="16"/>
-              </w:rPr>
-              <w:t>}}.txt.</w:t>
-            </w:r>
-          </w:p>
-          <w:p>
-            <w:pPr>
-              <w:pStyle w:val="ListParagraph"/>
-              <w:numPr>
-                <w:ilvl w:val="0"/>
-                <w:numId w:val="12"/>
-              </w:numPr>
-              <w:ind w:left="360"/>
-              <w:rPr>
-                <w:sz w:val="16"/>
-                <w:szCs w:val="16"/>
-              </w:rPr>
-            </w:pPr>
-            <w:r>
-              <w:rPr>
-                <w:sz w:val="16"/>
-                <w:szCs w:val="16"/>
-              </w:rPr>
-              <w:t xml:space="preserve">Executes </w:t>
-            </w:r>
-            <w:r>
-              <w:rPr>
-                <w:sz w:val="16"/>
-                <w:szCs w:val="16"/>
-              </w:rPr>
-              <w:t>{{</w:t>
-            </w:r>
-            <w:proofErr w:type="spellStart"/>
-            <w:r>
-              <w:rPr>
-                <w:sz w:val="16"/>
-                <w:szCs w:val="16"/>
-              </w:rPr>
-              <w:t>Working_Directory</w:t>
-            </w:r>
-            <w:proofErr w:type="spellEnd"/>
-            <w:r>
-              <w:rPr>
-                <w:sz w:val="16"/>
-                <w:szCs w:val="16"/>
-              </w:rPr>
-              <w:t xml:space="preserve">}}/ </w:t>
-            </w:r>
-            <w:proofErr w:type="spellStart"/>
-            <w:r>
-              <w:rPr>
-                <w:sz w:val="16"/>
-                <w:szCs w:val="16"/>
-              </w:rPr>
-              <w:t>WCC_DOC_ID_REPORT_QUERY.sql</w:t>
-            </w:r>
-            <w:proofErr w:type="spellEnd"/>
-            <w:r>
-              <w:rPr>
-                <w:sz w:val="16"/>
-                <w:szCs w:val="16"/>
-              </w:rPr>
-              <w:t xml:space="preserve"> to create </w:t>
-            </w:r>
-            <w:r>
-              <w:rPr>
-                <w:sz w:val="16"/>
-                <w:szCs w:val="16"/>
-              </w:rPr>
-              <w:t>purge_ids_report.txt</w:t>
-            </w:r>
-            <w:r>
-              <w:rPr>
-                <w:sz w:val="16"/>
-                <w:szCs w:val="16"/>
-              </w:rPr>
-              <w:t xml:space="preserve"> to send to the </w:t>
-            </w:r>
-            <w:proofErr w:type="spellStart"/>
-            <w:r>
-              <w:rPr>
-                <w:sz w:val="16"/>
-                <w:szCs w:val="16"/>
-              </w:rPr>
-              <w:t>Ansible</w:t>
-            </w:r>
-            <w:proofErr w:type="spellEnd"/>
-            <w:r>
-              <w:rPr>
-                <w:sz w:val="16"/>
-                <w:szCs w:val="16"/>
-              </w:rPr>
-              <w:t xml:space="preserve"> Tower user.</w:t>
-            </w:r>
-          </w:p>
-          <w:p>
-            <w:pPr>
-              <w:pStyle w:val="ListParagraph"/>
-              <w:numPr>
-                <w:ilvl w:val="0"/>
-                <w:numId w:val="12"/>
-              </w:numPr>
-              <w:ind w:left="360"/>
-              <w:rPr>
-                <w:sz w:val="16"/>
-                <w:szCs w:val="16"/>
-              </w:rPr>
-            </w:pPr>
-            <w:r>
-              <w:rPr>
-                <w:sz w:val="16"/>
-                <w:szCs w:val="16"/>
-              </w:rPr>
-              <w:t xml:space="preserve">Emails the purge_ids_report.txt to the </w:t>
-            </w:r>
-            <w:proofErr w:type="spellStart"/>
-            <w:r>
-              <w:rPr>
-                <w:sz w:val="16"/>
-                <w:szCs w:val="16"/>
-              </w:rPr>
-              <w:t>Ansible</w:t>
-            </w:r>
-            <w:proofErr w:type="spellEnd"/>
-            <w:r>
-              <w:rPr>
-                <w:sz w:val="16"/>
-                <w:szCs w:val="16"/>
-              </w:rPr>
-              <w:t xml:space="preserve"> Tower user.</w:t>
+              <w:t xml:space="preserve"> to create purge_ids_report.txt to send to the Ansible Tower user.</w:t>
+            </w:r>
+          </w:p>
+          <w:p>
+            <w:pPr>
+              <w:rPr>
+                <w:sz w:val="16"/>
+                <w:szCs w:val="16"/>
+              </w:rPr>
+            </w:pPr>
+            <w:r>
+              <w:rPr>
+                <w:sz w:val="16"/>
+                <w:szCs w:val="16"/>
+              </w:rPr>
+              <w:t>Emails the purge_ids_report.txt to the Ansible Tower user.</w:t>
             </w:r>
           </w:p>
           <w:p>
@@ -4902,23 +4640,7 @@
                 <w:sz w:val="16"/>
                 <w:szCs w:val="16"/>
               </w:rPr>
-              <w:t xml:space="preserve">This gives the </w:t>
-            </w:r>
-            <w:proofErr w:type="spellStart"/>
-            <w:r>
-              <w:rPr>
-                <w:sz w:val="16"/>
-                <w:szCs w:val="16"/>
-              </w:rPr>
-              <w:t>Ansible</w:t>
-            </w:r>
-            <w:proofErr w:type="spellEnd"/>
-            <w:r>
-              <w:rPr>
-                <w:sz w:val="16"/>
-                <w:szCs w:val="16"/>
-              </w:rPr>
-              <w:t xml:space="preserve"> User a chance to review the summary report prior to moving ahead with the cleanup.</w:t>
+              <w:t>This gives the Ansible User a chance to review the summary report prior to moving ahead with the cleanup.</w:t>
             </w:r>
           </w:p>
         </w:tc>
@@ -5038,30 +4760,34 @@
           </w:tcPr>
           <w:p>
             <w:pPr>
-              <w:pStyle w:val="ListParagraph"/>
-              <w:numPr>
-                <w:ilvl w:val="0"/>
-                <w:numId w:val="13"/>
-              </w:numPr>
-              <w:rPr>
-                <w:sz w:val="16"/>
-                <w:szCs w:val="16"/>
-              </w:rPr>
-            </w:pPr>
-            <w:r>
-              <w:rPr>
-                <w:sz w:val="16"/>
-                <w:szCs w:val="16"/>
-              </w:rPr>
-              <w:t>Splits the purge_ids_for</w:t>
-            </w:r>
+              <w:rPr>
+                <w:sz w:val="16"/>
+                <w:szCs w:val="16"/>
+              </w:rPr>
+            </w:pPr>
+            <w:r>
+              <w:rPr>
+                <w:sz w:val="16"/>
+                <w:szCs w:val="16"/>
+              </w:rPr>
+              <w:t>Splits the purge_ids_for_{{wcc_env}}.txt into smaller chunks (&lt; 10,000 records), files created are prefixed with {{</w:t>
+            </w:r>
+            <w:proofErr w:type="spellStart"/>
+            <w:r>
+              <w:rPr>
+                <w:sz w:val="16"/>
+                <w:szCs w:val="16"/>
+              </w:rPr>
+              <w:t>wcc_env</w:t>
+            </w:r>
+            <w:proofErr w:type="spellEnd"/>
             <w:proofErr w:type="gramStart"/>
             <w:r>
               <w:rPr>
                 <w:sz w:val="16"/>
                 <w:szCs w:val="16"/>
               </w:rPr>
-              <w:t>_{</w:t>
+              <w:t>}}_</w:t>
             </w:r>
             <w:proofErr w:type="gramEnd"/>
             <w:r>
@@ -5069,7 +4795,7 @@
                 <w:sz w:val="16"/>
                 <w:szCs w:val="16"/>
               </w:rPr>
-              <w:t>{wcc_env}}.txt into smaller chunks (&lt; 10,000 records), files created are prefixed with {{</w:t>
+              <w:t xml:space="preserve"> and given an extension of .</w:t>
             </w:r>
             <w:proofErr w:type="spellStart"/>
             <w:r>
@@ -5077,6 +4803,93 @@
                 <w:sz w:val="16"/>
                 <w:szCs w:val="16"/>
               </w:rPr>
+              <w:t>hda</w:t>
+            </w:r>
+            <w:proofErr w:type="spellEnd"/>
+            <w:r>
+              <w:rPr>
+                <w:sz w:val="16"/>
+                <w:szCs w:val="16"/>
+              </w:rPr>
+              <w:t>.</w:t>
+            </w:r>
+          </w:p>
+          <w:p>
+            <w:pPr>
+              <w:rPr>
+                <w:sz w:val="16"/>
+                <w:szCs w:val="16"/>
+              </w:rPr>
+            </w:pPr>
+          </w:p>
+          <w:p>
+            <w:pPr>
+              <w:rPr>
+                <w:sz w:val="16"/>
+                <w:szCs w:val="16"/>
+              </w:rPr>
+            </w:pPr>
+            <w:r>
+              <w:rPr>
+                <w:sz w:val="16"/>
+                <w:szCs w:val="16"/>
+              </w:rPr>
+              <w:t>Inserts the ‘&lt;?</w:t>
+            </w:r>
+            <w:proofErr w:type="spellStart"/>
+            <w:r>
+              <w:rPr>
+                <w:sz w:val="16"/>
+                <w:szCs w:val="16"/>
+              </w:rPr>
+              <w:t>hda</w:t>
+            </w:r>
+            <w:proofErr w:type="spellEnd"/>
+            <w:r>
+              <w:rPr>
+                <w:sz w:val="16"/>
+                <w:szCs w:val="16"/>
+              </w:rPr>
+              <w:t xml:space="preserve"> version=\"5.1.1 (build</w:t>
+            </w:r>
+            <w:proofErr w:type="gramStart"/>
+            <w:r>
+              <w:rPr>
+                <w:sz w:val="16"/>
+                <w:szCs w:val="16"/>
+              </w:rPr>
+              <w:t>011203)\</w:t>
+            </w:r>
+            <w:proofErr w:type="gramEnd"/>
+            <w:r>
+              <w:rPr>
+                <w:sz w:val="16"/>
+                <w:szCs w:val="16"/>
+              </w:rPr>
+              <w:t xml:space="preserve">" </w:t>
+            </w:r>
+            <w:proofErr w:type="spellStart"/>
+            <w:r>
+              <w:rPr>
+                <w:sz w:val="16"/>
+                <w:szCs w:val="16"/>
+              </w:rPr>
+              <w:t>jcharset</w:t>
+            </w:r>
+            <w:proofErr w:type="spellEnd"/>
+            <w:r>
+              <w:rPr>
+                <w:sz w:val="16"/>
+                <w:szCs w:val="16"/>
+              </w:rPr>
+              <w:t>=Cp1252 encoding=iso-8859-1?&gt;’ header into each of the {{</w:t>
+            </w:r>
+            <w:proofErr w:type="spellStart"/>
+            <w:r>
+              <w:rPr>
+                <w:sz w:val="16"/>
+                <w:szCs w:val="16"/>
+              </w:rPr>
               <w:t>wcc_env</w:t>
             </w:r>
             <w:proofErr w:type="spellEnd"/>
@@ -5085,15 +4898,53 @@
                 <w:sz w:val="16"/>
                 <w:szCs w:val="16"/>
               </w:rPr>
-              <w:t>}}_ and given an extension of .</w:t>
-            </w:r>
+              <w:t>}}_###.hda files.</w:t>
+            </w:r>
+          </w:p>
+          <w:p>
+            <w:pPr>
+              <w:rPr>
+                <w:sz w:val="16"/>
+                <w:szCs w:val="16"/>
+              </w:rPr>
+            </w:pPr>
+          </w:p>
+          <w:p>
+            <w:pPr>
+              <w:rPr>
+                <w:sz w:val="16"/>
+                <w:szCs w:val="16"/>
+              </w:rPr>
+            </w:pPr>
+            <w:r>
+              <w:rPr>
+                <w:sz w:val="16"/>
+                <w:szCs w:val="16"/>
+              </w:rPr>
+              <w:t>Executes</w:t>
+            </w:r>
+            <w:r>
+              <w:rPr>
+                <w:sz w:val="16"/>
+                <w:szCs w:val="16"/>
+              </w:rPr>
+              <w:t>:</w:t>
+            </w:r>
+          </w:p>
+          <w:p>
+            <w:pPr>
+              <w:rPr>
+                <w:sz w:val="16"/>
+                <w:szCs w:val="16"/>
+              </w:rPr>
+            </w:pPr>
             <w:proofErr w:type="spellStart"/>
             <w:r>
               <w:rPr>
                 <w:sz w:val="16"/>
                 <w:szCs w:val="16"/>
               </w:rPr>
-              <w:t>hda</w:t>
+              <w:t>IdcCommand</w:t>
             </w:r>
             <w:proofErr w:type="spellEnd"/>
             <w:r>
@@ -5101,42 +4952,40 @@
                 <w:sz w:val="16"/>
                 <w:szCs w:val="16"/>
               </w:rPr>
-              <w:t>.</w:t>
-            </w:r>
-          </w:p>
-          <w:p>
-            <w:pPr>
-              <w:pStyle w:val="ListParagraph"/>
-              <w:numPr>
-                <w:ilvl w:val="0"/>
-                <w:numId w:val="13"/>
-              </w:numPr>
-              <w:rPr>
-                <w:sz w:val="16"/>
-                <w:szCs w:val="16"/>
-              </w:rPr>
-            </w:pPr>
-            <w:r>
-              <w:rPr>
-                <w:sz w:val="16"/>
-                <w:szCs w:val="16"/>
-              </w:rPr>
-              <w:t>Inserts the ‘</w:t>
-            </w:r>
-            <w:r>
-              <w:rPr>
-                <w:sz w:val="16"/>
-                <w:szCs w:val="16"/>
-              </w:rPr>
-              <w:t>&lt;</w:t>
-            </w:r>
+              <w:t xml:space="preserve"> –f {{item}} –u sysadmin –c auto with {{item}} being populated with {{</w:t>
+            </w:r>
+            <w:proofErr w:type="spellStart"/>
+            <w:r>
+              <w:rPr>
+                <w:sz w:val="16"/>
+                <w:szCs w:val="16"/>
+              </w:rPr>
+              <w:t>Working_Directory</w:t>
+            </w:r>
+            <w:proofErr w:type="spellEnd"/>
+            <w:r>
+              <w:rPr>
+                <w:sz w:val="16"/>
+                <w:szCs w:val="16"/>
+              </w:rPr>
+              <w:t>}}/{{</w:t>
+            </w:r>
+            <w:proofErr w:type="spellStart"/>
+            <w:r>
+              <w:rPr>
+                <w:sz w:val="16"/>
+                <w:szCs w:val="16"/>
+              </w:rPr>
+              <w:t>wcc_env</w:t>
+            </w:r>
+            <w:proofErr w:type="spellEnd"/>
             <w:proofErr w:type="gramStart"/>
             <w:r>
               <w:rPr>
                 <w:sz w:val="16"/>
                 <w:szCs w:val="16"/>
               </w:rPr>
-              <w:t>?</w:t>
+              <w:t>}}_*.</w:t>
             </w:r>
             <w:proofErr w:type="spellStart"/>
             <w:r>
@@ -5148,161 +4997,6 @@
             </w:r>
             <w:proofErr w:type="spellEnd"/>
             <w:proofErr w:type="gramEnd"/>
-            <w:r>
-              <w:rPr>
-                <w:sz w:val="16"/>
-                <w:szCs w:val="16"/>
-              </w:rPr>
-              <w:t xml:space="preserve"> version=\"5.1.1 (build011203)\" </w:t>
-            </w:r>
-            <w:proofErr w:type="spellStart"/>
-            <w:r>
-              <w:rPr>
-                <w:sz w:val="16"/>
-                <w:szCs w:val="16"/>
-              </w:rPr>
-              <w:t>jcharset</w:t>
-            </w:r>
-            <w:proofErr w:type="spellEnd"/>
-            <w:r>
-              <w:rPr>
-                <w:sz w:val="16"/>
-                <w:szCs w:val="16"/>
-              </w:rPr>
-              <w:t>=Cp1252 encoding=iso-8859-1?&gt;</w:t>
-            </w:r>
-            <w:r>
-              <w:rPr>
-                <w:sz w:val="16"/>
-                <w:szCs w:val="16"/>
-              </w:rPr>
-              <w:t>’ header into each of the {{</w:t>
-            </w:r>
-            <w:proofErr w:type="spellStart"/>
-            <w:r>
-              <w:rPr>
-                <w:sz w:val="16"/>
-                <w:szCs w:val="16"/>
-              </w:rPr>
-              <w:t>wcc_env</w:t>
-            </w:r>
-            <w:proofErr w:type="spellEnd"/>
-            <w:r>
-              <w:rPr>
-                <w:sz w:val="16"/>
-                <w:szCs w:val="16"/>
-              </w:rPr>
-              <w:t>}}_###.</w:t>
-            </w:r>
-            <w:proofErr w:type="spellStart"/>
-            <w:r>
-              <w:rPr>
-                <w:sz w:val="16"/>
-                <w:szCs w:val="16"/>
-              </w:rPr>
-              <w:t>hda</w:t>
-            </w:r>
-            <w:proofErr w:type="spellEnd"/>
-            <w:r>
-              <w:rPr>
-                <w:sz w:val="16"/>
-                <w:szCs w:val="16"/>
-              </w:rPr>
-              <w:t xml:space="preserve"> files.</w:t>
-            </w:r>
-          </w:p>
-          <w:p>
-            <w:pPr>
-              <w:pStyle w:val="ListParagraph"/>
-              <w:numPr>
-                <w:ilvl w:val="0"/>
-                <w:numId w:val="13"/>
-              </w:numPr>
-              <w:rPr>
-                <w:sz w:val="16"/>
-                <w:szCs w:val="16"/>
-              </w:rPr>
-            </w:pPr>
-            <w:r>
-              <w:rPr>
-                <w:sz w:val="16"/>
-                <w:szCs w:val="16"/>
-              </w:rPr>
-              <w:t xml:space="preserve">Executes the command </w:t>
-            </w:r>
-            <w:proofErr w:type="spellStart"/>
-            <w:r>
-              <w:rPr>
-                <w:sz w:val="16"/>
-                <w:szCs w:val="16"/>
-              </w:rPr>
-              <w:t>IdcCommand</w:t>
-            </w:r>
-            <w:proofErr w:type="spellEnd"/>
-            <w:r>
-              <w:rPr>
-                <w:sz w:val="16"/>
-                <w:szCs w:val="16"/>
-              </w:rPr>
-              <w:t xml:space="preserve"> –f {{item}} –u </w:t>
-            </w:r>
-            <w:proofErr w:type="spellStart"/>
-            <w:r>
-              <w:rPr>
-                <w:sz w:val="16"/>
-                <w:szCs w:val="16"/>
-              </w:rPr>
-              <w:t>sysadmin</w:t>
-            </w:r>
-            <w:proofErr w:type="spellEnd"/>
-            <w:r>
-              <w:rPr>
-                <w:sz w:val="16"/>
-                <w:szCs w:val="16"/>
-              </w:rPr>
-              <w:t xml:space="preserve"> –c auto with {{item}} being populated with {{</w:t>
-            </w:r>
-            <w:proofErr w:type="spellStart"/>
-            <w:r>
-              <w:rPr>
-                <w:sz w:val="16"/>
-                <w:szCs w:val="16"/>
-              </w:rPr>
-              <w:t>Working_Directory</w:t>
-            </w:r>
-            <w:proofErr w:type="spellEnd"/>
-            <w:r>
-              <w:rPr>
-                <w:sz w:val="16"/>
-                <w:szCs w:val="16"/>
-              </w:rPr>
-              <w:t>}}/{{</w:t>
-            </w:r>
-            <w:proofErr w:type="spellStart"/>
-            <w:r>
-              <w:rPr>
-                <w:sz w:val="16"/>
-                <w:szCs w:val="16"/>
-              </w:rPr>
-              <w:t>wcc_env</w:t>
-            </w:r>
-            <w:proofErr w:type="spellEnd"/>
-            <w:r>
-              <w:rPr>
-                <w:sz w:val="16"/>
-                <w:szCs w:val="16"/>
-              </w:rPr>
-              <w:t>}}_*.</w:t>
-            </w:r>
-            <w:proofErr w:type="spellStart"/>
-            <w:r>
-              <w:rPr>
-                <w:sz w:val="16"/>
-                <w:szCs w:val="16"/>
-              </w:rPr>
-              <w:t>hda</w:t>
-            </w:r>
-            <w:proofErr w:type="spellEnd"/>
           </w:p>
           <w:p>
             <w:pPr>
@@ -5436,11 +5130,6 @@
           </w:tcPr>
           <w:p>
             <w:pPr>
-              <w:pStyle w:val="ListParagraph"/>
-              <w:numPr>
-                <w:ilvl w:val="0"/>
-                <w:numId w:val="14"/>
-              </w:numPr>
               <w:rPr>
                 <w:sz w:val="16"/>
                 <w:szCs w:val="16"/>
@@ -5467,23 +5156,7 @@
                 <w:sz w:val="16"/>
                 <w:szCs w:val="16"/>
               </w:rPr>
-              <w:t>}}/purge_ids_for</w:t>
-            </w:r>
-            <w:proofErr w:type="gramStart"/>
-            <w:r>
-              <w:rPr>
-                <w:sz w:val="16"/>
-                <w:szCs w:val="16"/>
-              </w:rPr>
-              <w:t>_{</w:t>
-            </w:r>
-            <w:proofErr w:type="gramEnd"/>
-            <w:r>
-              <w:rPr>
-                <w:sz w:val="16"/>
-                <w:szCs w:val="16"/>
-              </w:rPr>
-              <w:t xml:space="preserve">{wcc_env}}.txt file which is owned by the </w:t>
+              <w:t xml:space="preserve">}}/purge_ids_for_{{wcc_env}}.txt file which is owned by the </w:t>
             </w:r>
             <w:proofErr w:type="spellStart"/>
             <w:r>
@@ -5504,11 +5177,14 @@
           </w:p>
           <w:p>
             <w:pPr>
-              <w:pStyle w:val="ListParagraph"/>
-              <w:numPr>
-                <w:ilvl w:val="0"/>
-                <w:numId w:val="14"/>
-              </w:numPr>
+              <w:rPr>
+                <w:sz w:val="16"/>
+                <w:szCs w:val="16"/>
+              </w:rPr>
+            </w:pPr>
+          </w:p>
+          <w:p>
+            <w:pPr>
               <w:rPr>
                 <w:sz w:val="16"/>
                 <w:szCs w:val="16"/>
@@ -5631,7 +5307,7 @@
 </file>
 
 <file path=word/numbering.xml><?xml version="1.0" encoding="utf-8"?>
-<w:numbering xmlns:wpc="http://schemas.microsoft.com/office/word/2010/wordprocessingCanvas" xmlns:cx="http://schemas.microsoft.com/office/drawing/2014/chartex" xmlns:cx1="http://schemas.microsoft.com/office/drawing/2015/9/8/chartex" xmlns:mc="http://schemas.openxmlformats.org/markup-compatibility/2006" xmlns:o="urn:schemas-microsoft-com:office:office" xmlns:r="http://schemas.openxmlformats.org/officeDocument/2006/relationships" xmlns:m="http://schemas.openxmlformats.org/officeDocument/2006/math" xmlns:v="urn:schemas-microsoft-com:vml" xmlns:wp14="http://schemas.microsoft.com/office/word/2010/wordprocessingDrawing" xmlns:wp="http://schemas.openxmlformats.org/drawingml/2006/wordprocessingDrawing" xmlns:w10="urn:schemas-microsoft-com:office:word" xmlns:w="http://schemas.openxmlformats.org/wordprocessingml/2006/main" xmlns:w14="http://schemas.microsoft.com/office/word/2010/wordml" xmlns:w15="http://schemas.microsoft.com/office/word/2012/wordml" xmlns:w16se="http://schemas.microsoft.com/office/word/2015/wordml/symex" xmlns:wpg="http://schemas.microsoft.com/office/word/2010/wordprocessingGroup" xmlns:wpi="http://schemas.microsoft.com/office/word/2010/wordprocessingInk" xmlns:wne="http://schemas.microsoft.com/office/word/2006/wordml" xmlns:wps="http://schemas.microsoft.com/office/word/2010/wordprocessingShape" mc:Ignorable="w14 w15 w16se wp14">
+<w:numbering xmlns:wpc="http://schemas.microsoft.com/office/word/2010/wordprocessingCanvas" xmlns:cx="http://schemas.microsoft.com/office/drawing/2014/chartex" xmlns:cx1="http://schemas.microsoft.com/office/drawing/2015/9/8/chartex" xmlns:cx2="http://schemas.microsoft.com/office/drawing/2015/10/21/chartex" xmlns:cx3="http://schemas.microsoft.com/office/drawing/2016/5/9/chartex" xmlns:cx4="http://schemas.microsoft.com/office/drawing/2016/5/10/chartex" xmlns:cx5="http://schemas.microsoft.com/office/drawing/2016/5/11/chartex" xmlns:cx6="http://schemas.microsoft.com/office/drawing/2016/5/12/chartex" xmlns:cx7="http://schemas.microsoft.com/office/drawing/2016/5/13/chartex" xmlns:cx8="http://schemas.microsoft.com/office/drawing/2016/5/14/chartex" xmlns:mc="http://schemas.openxmlformats.org/markup-compatibility/2006" xmlns:aink="http://schemas.microsoft.com/office/drawing/2016/ink" xmlns:am3d="http://schemas.microsoft.com/office/drawing/2017/model3d" xmlns:o="urn:schemas-microsoft-com:office:office" xmlns:r="http://schemas.openxmlformats.org/officeDocument/2006/relationships" xmlns:m="http://schemas.openxmlformats.org/officeDocument/2006/math" xmlns:v="urn:schemas-microsoft-com:vml" xmlns:wp14="http://schemas.microsoft.com/office/word/2010/wordprocessingDrawing" xmlns:wp="http://schemas.openxmlformats.org/drawingml/2006/wordprocessingDrawing" xmlns:w10="urn:schemas-microsoft-com:office:word" xmlns:w="http://schemas.openxmlformats.org/wordprocessingml/2006/main" xmlns:w14="http://schemas.microsoft.com/office/word/2010/wordml" xmlns:w15="http://schemas.microsoft.com/office/word/2012/wordml" xmlns:w16cex="http://schemas.microsoft.com/office/word/2018/wordml/cex" xmlns:w16cid="http://schemas.microsoft.com/office/word/2016/wordml/cid" xmlns:w16="http://schemas.microsoft.com/office/word/2018/wordml" xmlns:w16se="http://schemas.microsoft.com/office/word/2015/wordml/symex" xmlns:wpg="http://schemas.microsoft.com/office/word/2010/wordprocessingGroup" xmlns:wpi="http://schemas.microsoft.com/office/word/2010/wordprocessingInk" xmlns:wne="http://schemas.microsoft.com/office/word/2006/wordml" xmlns:wps="http://schemas.microsoft.com/office/word/2010/wordprocessingShape" mc:Ignorable="w14 w15 w16se w16cid w16 w16cex wp14">
   <w:abstractNum w:abstractNumId="0" w15:restartNumberingAfterBreak="0">
     <w:nsid w:val="1E43246F"/>
     <w:multiLevelType w:val="hybridMultilevel"/>
@@ -6707,6 +6383,119 @@
     </w:lvl>
   </w:abstractNum>
   <w:abstractNum w:abstractNumId="11" w15:restartNumberingAfterBreak="0">
+    <w:nsid w:val="651D47B7"/>
+    <w:multiLevelType w:val="hybridMultilevel"/>
+    <w:tmpl w:val="0EBCA72C"/>
+    <w:lvl w:ilvl="0" w:tplc="04090001">
+      <w:start w:val="1"/>
+      <w:numFmt w:val="bullet"/>
+      <w:lvlText w:val=""/>
+      <w:lvlJc w:val="left"/>
+      <w:pPr>
+        <w:ind w:left="720" w:hanging="360"/>
+      </w:pPr>
+      <w:rPr>
+        <w:rFonts w:ascii="Symbol" w:hAnsi="Symbol" w:hint="default"/>
+      </w:rPr>
+    </w:lvl>
+    <w:lvl w:ilvl="1" w:tplc="04090003" w:tentative="1">
+      <w:start w:val="1"/>
+      <w:numFmt w:val="bullet"/>
+      <w:lvlText w:val="o"/>
+      <w:lvlJc w:val="left"/>
+      <w:pPr>
+        <w:ind w:left="1440" w:hanging="360"/>
+      </w:pPr>
+      <w:rPr>
+        <w:rFonts w:ascii="Courier New" w:hAnsi="Courier New" w:cs="Courier New" w:hint="default"/>
+      </w:rPr>
+    </w:lvl>
+    <w:lvl w:ilvl="2" w:tplc="04090005" w:tentative="1">
+      <w:start w:val="1"/>
+      <w:numFmt w:val="bullet"/>
+      <w:lvlText w:val=""/>
+      <w:lvlJc w:val="left"/>
+      <w:pPr>
+        <w:ind w:left="2160" w:hanging="360"/>
+      </w:pPr>
+      <w:rPr>
+        <w:rFonts w:ascii="Wingdings" w:hAnsi="Wingdings" w:hint="default"/>
+      </w:rPr>
+    </w:lvl>
+    <w:lvl w:ilvl="3" w:tplc="04090001" w:tentative="1">
+      <w:start w:val="1"/>
+      <w:numFmt w:val="bullet"/>
+      <w:lvlText w:val=""/>
+      <w:lvlJc w:val="left"/>
+      <w:pPr>
+        <w:ind w:left="2880" w:hanging="360"/>
+      </w:pPr>
+      <w:rPr>
+        <w:rFonts w:ascii="Symbol" w:hAnsi="Symbol" w:hint="default"/>
+      </w:rPr>
+    </w:lvl>
+    <w:lvl w:ilvl="4" w:tplc="04090003" w:tentative="1">
+      <w:start w:val="1"/>
+      <w:numFmt w:val="bullet"/>
+      <w:lvlText w:val="o"/>
+      <w:lvlJc w:val="left"/>
+      <w:pPr>
+        <w:ind w:left="3600" w:hanging="360"/>
+      </w:pPr>
+      <w:rPr>
+        <w:rFonts w:ascii="Courier New" w:hAnsi="Courier New" w:cs="Courier New" w:hint="default"/>
+      </w:rPr>
+    </w:lvl>
+    <w:lvl w:ilvl="5" w:tplc="04090005" w:tentative="1">
+      <w:start w:val="1"/>
+      <w:numFmt w:val="bullet"/>
+      <w:lvlText w:val=""/>
+      <w:lvlJc w:val="left"/>
+      <w:pPr>
+        <w:ind w:left="4320" w:hanging="360"/>
+      </w:pPr>
+      <w:rPr>
+        <w:rFonts w:ascii="Wingdings" w:hAnsi="Wingdings" w:hint="default"/>
+      </w:rPr>
+    </w:lvl>
+    <w:lvl w:ilvl="6" w:tplc="04090001" w:tentative="1">
+      <w:start w:val="1"/>
+      <w:numFmt w:val="bullet"/>
+      <w:lvlText w:val=""/>
+      <w:lvlJc w:val="left"/>
+      <w:pPr>
+        <w:ind w:left="5040" w:hanging="360"/>
+      </w:pPr>
+      <w:rPr>
+        <w:rFonts w:ascii="Symbol" w:hAnsi="Symbol" w:hint="default"/>
+      </w:rPr>
+    </w:lvl>
+    <w:lvl w:ilvl="7" w:tplc="04090003" w:tentative="1">
+      <w:start w:val="1"/>
+      <w:numFmt w:val="bullet"/>
+      <w:lvlText w:val="o"/>
+      <w:lvlJc w:val="left"/>
+      <w:pPr>
+        <w:ind w:left="5760" w:hanging="360"/>
+      </w:pPr>
+      <w:rPr>
+        <w:rFonts w:ascii="Courier New" w:hAnsi="Courier New" w:cs="Courier New" w:hint="default"/>
+      </w:rPr>
+    </w:lvl>
+    <w:lvl w:ilvl="8" w:tplc="04090005" w:tentative="1">
+      <w:start w:val="1"/>
+      <w:numFmt w:val="bullet"/>
+      <w:lvlText w:val=""/>
+      <w:lvlJc w:val="left"/>
+      <w:pPr>
+        <w:ind w:left="6480" w:hanging="360"/>
+      </w:pPr>
+      <w:rPr>
+        <w:rFonts w:ascii="Wingdings" w:hAnsi="Wingdings" w:hint="default"/>
+      </w:rPr>
+    </w:lvl>
+  </w:abstractNum>
+  <w:abstractNum w:abstractNumId="12" w15:restartNumberingAfterBreak="0">
     <w:nsid w:val="6D691D51"/>
     <w:multiLevelType w:val="hybridMultilevel"/>
     <w:tmpl w:val="86ECA41E"/>
@@ -6795,7 +6584,7 @@
       </w:pPr>
     </w:lvl>
   </w:abstractNum>
-  <w:abstractNum w:abstractNumId="12" w15:restartNumberingAfterBreak="0">
+  <w:abstractNum w:abstractNumId="13" w15:restartNumberingAfterBreak="0">
     <w:nsid w:val="6F364217"/>
     <w:multiLevelType w:val="hybridMultilevel"/>
     <w:tmpl w:val="BBDC7D08"/>
@@ -6884,7 +6673,7 @@
       </w:pPr>
     </w:lvl>
   </w:abstractNum>
-  <w:abstractNum w:abstractNumId="13" w15:restartNumberingAfterBreak="0">
+  <w:abstractNum w:abstractNumId="14" w15:restartNumberingAfterBreak="0">
     <w:nsid w:val="77BF2F30"/>
     <w:multiLevelType w:val="hybridMultilevel"/>
     <w:tmpl w:val="02B42AAA"/>
@@ -6997,7 +6786,7 @@
       </w:rPr>
     </w:lvl>
   </w:abstractNum>
-  <w:abstractNum w:abstractNumId="14" w15:restartNumberingAfterBreak="0">
+  <w:abstractNum w:abstractNumId="15" w15:restartNumberingAfterBreak="0">
     <w:nsid w:val="7D143A73"/>
     <w:multiLevelType w:val="hybridMultilevel"/>
     <w:tmpl w:val="371820C4"/>
@@ -7090,10 +6879,10 @@
     <w:abstractNumId w:val="9"/>
   </w:num>
   <w:num w:numId="2">
-    <w:abstractNumId w:val="11"/>
+    <w:abstractNumId w:val="12"/>
   </w:num>
   <w:num w:numId="3">
-    <w:abstractNumId w:val="12"/>
+    <w:abstractNumId w:val="13"/>
   </w:num>
   <w:num w:numId="4">
     <w:abstractNumId w:val="3"/>
@@ -7114,7 +6903,7 @@
     <w:abstractNumId w:val="8"/>
   </w:num>
   <w:num w:numId="10">
-    <w:abstractNumId w:val="14"/>
+    <w:abstractNumId w:val="15"/>
   </w:num>
   <w:num w:numId="11">
     <w:abstractNumId w:val="1"/>
@@ -7123,7 +6912,7 @@
     <w:abstractNumId w:val="6"/>
   </w:num>
   <w:num w:numId="13">
-    <w:abstractNumId w:val="13"/>
+    <w:abstractNumId w:val="14"/>
   </w:num>
   <w:num w:numId="14">
     <w:abstractNumId w:val="0"/>
@@ -7131,11 +6920,14 @@
   <w:num w:numId="15">
     <w:abstractNumId w:val="4"/>
   </w:num>
+  <w:num w:numId="16">
+    <w:abstractNumId w:val="11"/>
+  </w:num>
 </w:numbering>
 </file>
 
 <file path=word/styles.xml><?xml version="1.0" encoding="utf-8"?>
-<w:styles xmlns:mc="http://schemas.openxmlformats.org/markup-compatibility/2006" xmlns:r="http://schemas.openxmlformats.org/officeDocument/2006/relationships" xmlns:w="http://schemas.openxmlformats.org/wordprocessingml/2006/main" xmlns:w14="http://schemas.microsoft.com/office/word/2010/wordml" xmlns:w15="http://schemas.microsoft.com/office/word/2012/wordml" xmlns:w16se="http://schemas.microsoft.com/office/word/2015/wordml/symex" mc:Ignorable="w14 w15 w16se">
+<w:styles xmlns:mc="http://schemas.openxmlformats.org/markup-compatibility/2006" xmlns:r="http://schemas.openxmlformats.org/officeDocument/2006/relationships" xmlns:w="http://schemas.openxmlformats.org/wordprocessingml/2006/main" xmlns:w14="http://schemas.microsoft.com/office/word/2010/wordml" xmlns:w15="http://schemas.microsoft.com/office/word/2012/wordml" xmlns:w16cex="http://schemas.microsoft.com/office/word/2018/wordml/cex" xmlns:w16cid="http://schemas.microsoft.com/office/word/2016/wordml/cid" xmlns:w16="http://schemas.microsoft.com/office/word/2018/wordml" xmlns:w16se="http://schemas.microsoft.com/office/word/2015/wordml/symex" mc:Ignorable="w14 w15 w16se w16cid w16 w16cex">
   <w:docDefaults>
     <w:rPrDefault>
       <w:rPr>
@@ -7151,7 +6943,7 @@
       </w:pPr>
     </w:pPrDefault>
   </w:docDefaults>
-  <w:latentStyles w:defLockedState="0" w:defUIPriority="99" w:defSemiHidden="0" w:defUnhideWhenUsed="0" w:defQFormat="0" w:count="371">
+  <w:latentStyles w:defLockedState="0" w:defUIPriority="99" w:defSemiHidden="0" w:defUnhideWhenUsed="0" w:defQFormat="0" w:count="376">
     <w:lsdException w:name="Normal" w:uiPriority="0" w:qFormat="1"/>
     <w:lsdException w:name="heading 1" w:uiPriority="9" w:qFormat="1"/>
     <w:lsdException w:name="heading 2" w:semiHidden="1" w:uiPriority="9" w:unhideWhenUsed="1" w:qFormat="1"/>
@@ -7257,7 +7049,6 @@
     <w:lsdException w:name="HTML Sample" w:semiHidden="1" w:unhideWhenUsed="1"/>
     <w:lsdException w:name="HTML Typewriter" w:semiHidden="1" w:unhideWhenUsed="1"/>
     <w:lsdException w:name="HTML Variable" w:semiHidden="1" w:unhideWhenUsed="1"/>
-    <w:lsdException w:name="Normal Table" w:semiHidden="1" w:unhideWhenUsed="1"/>
     <w:lsdException w:name="annotation subject" w:semiHidden="1" w:unhideWhenUsed="1"/>
     <w:lsdException w:name="No List" w:semiHidden="1" w:unhideWhenUsed="1"/>
     <w:lsdException w:name="Outline List 1" w:semiHidden="1" w:unhideWhenUsed="1"/>
@@ -7300,11 +7091,8 @@
     <w:lsdException w:name="Table Contemporary" w:semiHidden="1" w:unhideWhenUsed="1"/>
     <w:lsdException w:name="Table Elegant" w:semiHidden="1" w:unhideWhenUsed="1"/>
     <w:lsdException w:name="Table Professional" w:semiHidden="1" w:unhideWhenUsed="1"/>
-    <w:lsdException w:name="Table Subtle 1" w:semiHidden="1" w:unhideWhenUsed="1"/>
     <w:lsdException w:name="Table Subtle 2" w:semiHidden="1" w:unhideWhenUsed="1"/>
     <w:lsdException w:name="Table Web 1" w:semiHidden="1" w:unhideWhenUsed="1"/>
-    <w:lsdException w:name="Table Web 2" w:semiHidden="1" w:unhideWhenUsed="1"/>
-    <w:lsdException w:name="Table Web 3" w:semiHidden="1" w:unhideWhenUsed="1"/>
     <w:lsdException w:name="Balloon Text" w:semiHidden="1" w:unhideWhenUsed="1"/>
     <w:lsdException w:name="Table Grid" w:uiPriority="39"/>
     <w:lsdException w:name="Table Theme" w:semiHidden="1" w:unhideWhenUsed="1"/>
@@ -7523,6 +7311,11 @@
     <w:lsdException w:name="List Table 5 Dark Accent 6" w:uiPriority="50"/>
     <w:lsdException w:name="List Table 6 Colorful Accent 6" w:uiPriority="51"/>
     <w:lsdException w:name="List Table 7 Colorful Accent 6" w:uiPriority="52"/>
+    <w:lsdException w:name="Mention" w:semiHidden="1" w:unhideWhenUsed="1"/>
+    <w:lsdException w:name="Smart Hyperlink" w:semiHidden="1" w:unhideWhenUsed="1"/>
+    <w:lsdException w:name="Hashtag" w:semiHidden="1" w:unhideWhenUsed="1"/>
+    <w:lsdException w:name="Unresolved Mention" w:semiHidden="1" w:unhideWhenUsed="1"/>
+    <w:lsdException w:name="Smart Link" w:semiHidden="1" w:unhideWhenUsed="1"/>
   </w:latentStyles>
   <w:style w:type="paragraph" w:default="1" w:styleId="Normal">
     <w:name w:val="Normal"/>
